--- a/EXPORTS/DOCX/niveau3/Dutch/KunsthandelVanLier.docx
+++ b/EXPORTS/DOCX/niveau3/Dutch/KunsthandelVanLier.docx
@@ -11,7 +11,7 @@
         <w:br/>
         <w:t>_author: Wiebe Reints (@wreints)_</w:t>
         <w:br/>
-        <w:t>_last edited: 2025-05-27_</w:t>
+        <w:t>_last edited: 2025-06-02_</w:t>
       </w:r>
     </w:p>
     <w:p>

--- a/EXPORTS/DOCX/niveau3/Dutch/KunsthandelVanLier.docx
+++ b/EXPORTS/DOCX/niveau3/Dutch/KunsthandelVanLier.docx
@@ -9,9 +9,9 @@
       <w:r>
         <w:t>_This is a level 3 Research Aid_</w:t>
         <w:br/>
-        <w:t>_author: Wiebe Reints (@wreints)_</w:t>
+        <w:t>_first edited by wiebe reints as original_author on 2024-03-13_</w:t>
         <w:br/>
-        <w:t>_last edited: 2025-06-02_</w:t>
+        <w:t>_last edited by wiebe reints as original_author on 2024-03-13_</w:t>
       </w:r>
     </w:p>
     <w:p>
@@ -210,11 +210,7 @@
         <w:pStyle w:val="BodyText"/>
       </w:pPr>
       <w:r>
-        <w:t>Archief: RKD – Nederlands Instituut voor Kunstgeschiedenis / Carel van Lier NL-HaRKD.0108</w:t>
-        <w:br/>
-        <w:t>https://rkd.nl/nl/explore/collections/108</w:t>
-        <w:br/>
-        <w:t>_Brieven en briefkaarten, voornamelijk van kunstenaars, en andere stukken over de periode 1927-1948_</w:t>
+        <w:t>Archief:</w:t>
       </w:r>
     </w:p>
     <w:p>
@@ -226,13 +222,19 @@
       <w:pPr>
         <w:pStyle w:val="BodyText"/>
       </w:pPr>
+    </w:p>
+    <w:p>
+      <w:pPr>
+        <w:pStyle w:val="BodyText"/>
+      </w:pPr>
       <w:r>
-        <w:t>Archief: RKD – Nederlands Instituut voor Kunstgeschiedenis / Leendert van Lier NL-HaRKD.0065</w:t>
-        <w:br/>
-        <w:t>https://rkd.nl/explore/collections/65</w:t>
-        <w:br/>
-        <w:t>_Aantal uitnodigingen Kunstzaal van Lier, 1951-1953; aantal catalogi waaronder 'Mostra internazionale del Surrealismo', 1961; plakboek met foto's van werk van Bob Hanf; 2 foto's van kunstwerken, fotokopieën van brieven van onder anderen Eugène Brands, 1954-1955_</w:t>
+        <w:t>Archief:</w:t>
       </w:r>
+    </w:p>
+    <w:p>
+      <w:pPr>
+        <w:pStyle w:val="BodyText"/>
+      </w:pPr>
     </w:p>
     <w:p>
       <w:pPr>
@@ -257,12 +259,13 @@
         <w:pStyle w:val="BodyText"/>
       </w:pPr>
       <w:r>
-        <w:t>Boek: Lier, Bas van. Carel van Lier: kunsthandelaar, wegbereider, 1897-1945. Bussum: Thoth, 2003.</w:t>
-        <w:br/>
-        <w:t>https://search.worldcat.org/title/902336725?oclcNum=902336725, ISBN 9789068683431, WorldCat 902336725</w:t>
-        <w:br/>
-        <w:t>_Biografie over Carel van Lier._</w:t>
+        <w:t>Boek:</w:t>
       </w:r>
+    </w:p>
+    <w:p>
+      <w:pPr>
+        <w:pStyle w:val="BodyText"/>
+      </w:pPr>
     </w:p>
     <w:p>
       <w:pPr>

--- a/EXPORTS/DOCX/niveau3/Dutch/KunsthandelVanLier.docx
+++ b/EXPORTS/DOCX/niveau3/Dutch/KunsthandelVanLier.docx
@@ -180,7 +180,7 @@
         <w:pStyle w:val="BodyText"/>
       </w:pPr>
       <w:r>
-        <w:t>_see also: Handel_</w:t>
+        <w:t>_see also: De handel in objecten uit een koloniale context_</w:t>
         <w:br/>
         <w:t>_see also: Groote Koninklijke Bazar_</w:t>
         <w:br/>

--- a/EXPORTS/DOCX/niveau3/Dutch/KunsthandelVanLier.docx
+++ b/EXPORTS/DOCX/niveau3/Dutch/KunsthandelVanLier.docx
@@ -2,13 +2,48 @@
 <file path=word/document.xml><?xml version="1.0" encoding="utf-8"?>
 <w:document xmlns:wpc="http://schemas.microsoft.com/office/word/2010/wordprocessingCanvas" xmlns:mo="http://schemas.microsoft.com/office/mac/office/2008/main" xmlns:mc="http://schemas.openxmlformats.org/markup-compatibility/2006" xmlns:mv="urn:schemas-microsoft-com:mac:vml" xmlns:o="urn:schemas-microsoft-com:office:office" xmlns:r="http://schemas.openxmlformats.org/officeDocument/2006/relationships" xmlns:m="http://schemas.openxmlformats.org/officeDocument/2006/math" xmlns:v="urn:schemas-microsoft-com:vml" xmlns:wp14="http://schemas.microsoft.com/office/word/2010/wordprocessingDrawing" xmlns:wp="http://schemas.openxmlformats.org/drawingml/2006/wordprocessingDrawing" xmlns:w10="urn:schemas-microsoft-com:office:word" xmlns:w="http://schemas.openxmlformats.org/wordprocessingml/2006/main" xmlns:w14="http://schemas.microsoft.com/office/word/2010/wordml" xmlns:wpg="http://schemas.microsoft.com/office/word/2010/wordprocessingGroup" xmlns:wpi="http://schemas.microsoft.com/office/word/2010/wordprocessingInk" xmlns:wne="http://schemas.microsoft.com/office/word/2006/wordml" xmlns:wps="http://schemas.microsoft.com/office/word/2010/wordprocessingShape" mc:Ignorable="w14 wp14">
   <w:body>
+    <w:tbl>
+      <w:tblPr>
+        <w:tblStyle w:val="TableGrid"/>
+        <w:tblW w:type="auto" w:w="0"/>
+        <w:tblLook w:firstColumn="1" w:firstRow="1" w:lastColumn="0" w:lastRow="0" w:noHBand="0" w:noVBand="1" w:val="04A0"/>
+      </w:tblPr>
+      <w:tblGrid>
+        <w:gridCol w:w="8640"/>
+      </w:tblGrid>
+      <w:tr>
+        <w:tc>
+          <w:tcPr>
+            <w:tcW w:type="dxa" w:w="8640"/>
+          </w:tcPr>
+          <w:p>
+            <w:r>
+              <w:rPr>
+                <w:rFonts w:ascii="Courier" w:hAnsi="Courier"/>
+                <w:sz w:val="20"/>
+              </w:rPr>
+              <w:t xml:space="preserve">    ---</w:t>
+              <w:br/>
+              <w:br/>
+              <w:t xml:space="preserve">    ---</w:t>
+              <w:br/>
+              <w:t xml:space="preserve">    This is a level 3 Research Aid_</w:t>
+              <w:br/>
+            </w:r>
+          </w:p>
+        </w:tc>
+      </w:tr>
+    </w:tbl>
+    <w:p>
+      <w:pPr>
+        <w:pStyle w:val="BodyText"/>
+      </w:pPr>
+    </w:p>
     <w:p>
       <w:pPr>
         <w:pStyle w:val="BodyText"/>
       </w:pPr>
       <w:r>
-        <w:t>_This is a level 3 Research Aid_</w:t>
-        <w:br/>
         <w:t>_first edited by wiebe reints as original_author on 2024-03-13_</w:t>
         <w:br/>
         <w:t>_last edited by wiebe reints as original_author on 2024-03-13_</w:t>

--- a/EXPORTS/DOCX/niveau3/Dutch/KunsthandelVanLier.docx
+++ b/EXPORTS/DOCX/niveau3/Dutch/KunsthandelVanLier.docx
@@ -22,11 +22,6 @@
                 <w:rFonts w:ascii="Courier" w:hAnsi="Courier"/>
                 <w:sz w:val="20"/>
               </w:rPr>
-              <w:t xml:space="preserve">    ---</w:t>
-              <w:br/>
-              <w:br/>
-              <w:t xml:space="preserve">    ---</w:t>
-              <w:br/>
               <w:t xml:space="preserve">    This is a level 3 Research Aid_</w:t>
               <w:br/>
             </w:r>

--- a/EXPORTS/DOCX/niveau3/Dutch/KunsthandelVanLier.docx
+++ b/EXPORTS/DOCX/niveau3/Dutch/KunsthandelVanLier.docx
@@ -2,43 +2,13 @@
 <file path=word/document.xml><?xml version="1.0" encoding="utf-8"?>
 <w:document xmlns:wpc="http://schemas.microsoft.com/office/word/2010/wordprocessingCanvas" xmlns:mo="http://schemas.microsoft.com/office/mac/office/2008/main" xmlns:mc="http://schemas.openxmlformats.org/markup-compatibility/2006" xmlns:mv="urn:schemas-microsoft-com:mac:vml" xmlns:o="urn:schemas-microsoft-com:office:office" xmlns:r="http://schemas.openxmlformats.org/officeDocument/2006/relationships" xmlns:m="http://schemas.openxmlformats.org/officeDocument/2006/math" xmlns:v="urn:schemas-microsoft-com:vml" xmlns:wp14="http://schemas.microsoft.com/office/word/2010/wordprocessingDrawing" xmlns:wp="http://schemas.openxmlformats.org/drawingml/2006/wordprocessingDrawing" xmlns:w10="urn:schemas-microsoft-com:office:word" xmlns:w="http://schemas.openxmlformats.org/wordprocessingml/2006/main" xmlns:w14="http://schemas.microsoft.com/office/word/2010/wordml" xmlns:wpg="http://schemas.microsoft.com/office/word/2010/wordprocessingGroup" xmlns:wpi="http://schemas.microsoft.com/office/word/2010/wordprocessingInk" xmlns:wne="http://schemas.microsoft.com/office/word/2006/wordml" xmlns:wps="http://schemas.microsoft.com/office/word/2010/wordprocessingShape" mc:Ignorable="w14 wp14">
   <w:body>
-    <w:tbl>
-      <w:tblPr>
-        <w:tblStyle w:val="TableGrid"/>
-        <w:tblW w:type="auto" w:w="0"/>
-        <w:tblLook w:firstColumn="1" w:firstRow="1" w:lastColumn="0" w:lastRow="0" w:noHBand="0" w:noVBand="1" w:val="04A0"/>
-      </w:tblPr>
-      <w:tblGrid>
-        <w:gridCol w:w="8640"/>
-      </w:tblGrid>
-      <w:tr>
-        <w:tc>
-          <w:tcPr>
-            <w:tcW w:type="dxa" w:w="8640"/>
-          </w:tcPr>
-          <w:p>
-            <w:r>
-              <w:rPr>
-                <w:rFonts w:ascii="Courier" w:hAnsi="Courier"/>
-                <w:sz w:val="20"/>
-              </w:rPr>
-              <w:t xml:space="preserve">    This is a level 3 Research Aid_</w:t>
-              <w:br/>
-            </w:r>
-          </w:p>
-        </w:tc>
-      </w:tr>
-    </w:tbl>
-    <w:p>
-      <w:pPr>
-        <w:pStyle w:val="BodyText"/>
-      </w:pPr>
-    </w:p>
     <w:p>
       <w:pPr>
         <w:pStyle w:val="BodyText"/>
       </w:pPr>
       <w:r>
+        <w:t>_This is a level 3 Research Aid_</w:t>
+        <w:br/>
         <w:t>_first edited by wiebe reints as original_author on 2024-03-13_</w:t>
         <w:br/>
         <w:t>_last edited by wiebe reints as original_author on 2024-03-13_</w:t>

--- a/EXPORTS/DOCX/niveau3/Dutch/KunsthandelVanLier.docx
+++ b/EXPORTS/DOCX/niveau3/Dutch/KunsthandelVanLier.docx
@@ -9,9 +9,9 @@
       <w:r>
         <w:t>_This is a level 3 Research Aid_</w:t>
         <w:br/>
-        <w:t>_first edited by wiebe reints as original_author on 2024-03-13_</w:t>
+        <w:t>_first edited by Wiebe Reints as original_author on 2024-03-13_</w:t>
         <w:br/>
-        <w:t>_last edited by wiebe reints as original_author on 2024-03-13_</w:t>
+        <w:t>_last edited by Wiebe Reints as original_author on 2024-03-13_</w:t>
       </w:r>
     </w:p>
     <w:p>
@@ -38,19 +38,6 @@
       </w:pPr>
       <w:r>
         <w:t>Abstract</w:t>
-      </w:r>
-    </w:p>
-    <w:p>
-      <w:pPr>
-        <w:pStyle w:val="BodyText"/>
-      </w:pPr>
-    </w:p>
-    <w:p>
-      <w:pPr>
-        <w:pStyle w:val="BodyText"/>
-      </w:pPr>
-      <w:r>
-        <w:t>Kunsthandel Van Lier werd in 1924 opgericht door Carel van Lier en handelde in kunstvoorwerpen en etnografica uit onder andere Afrika, Azië en Noord-Amerika. Na de Tweede Wereldoorlog is de handel nog kortstondig door zijn vrouw voortgezet, waarna de zaak uiteindelijk door Leendert van Lier (geen familie) werd overgenomen.</w:t>
       </w:r>
     </w:p>
     <w:p>

--- a/EXPORTS/DOCX/niveau3/Dutch/KunsthandelVanLier.docx
+++ b/EXPORTS/DOCX/niveau3/Dutch/KunsthandelVanLier.docx
@@ -164,14 +164,74 @@
     </w:p>
     <w:p>
       <w:pPr>
-        <w:pStyle w:val="BodyText"/>
+        <w:pStyle w:val="ListBullet"/>
       </w:pPr>
       <w:r>
-        <w:t>_see also: De handel in objecten uit een koloniale context_</w:t>
-        <w:br/>
-        <w:t>_see also: Groote Koninklijke Bazar_</w:t>
-        <w:br/>
-        <w:t>_see also: Wereldmuseum Leiden_</w:t>
+        <w:t>_see also:</w:t>
+      </w:r>
+    </w:p>
+    <w:p>
+      <w:pPr>
+        <w:pStyle w:val="ListBullet"/>
+      </w:pPr>
+      <w:r>
+        <w:t>De handel in objecten uit een koloniale context</w:t>
+      </w:r>
+    </w:p>
+    <w:p>
+      <w:pPr>
+        <w:pStyle w:val="ListBullet"/>
+      </w:pPr>
+      <w:r>
+        <w:t>_</w:t>
+      </w:r>
+    </w:p>
+    <w:p>
+      <w:pPr>
+        <w:pStyle w:val="ListBullet"/>
+      </w:pPr>
+      <w:r>
+        <w:t>_see also:</w:t>
+      </w:r>
+    </w:p>
+    <w:p>
+      <w:pPr>
+        <w:pStyle w:val="ListBullet"/>
+      </w:pPr>
+      <w:r>
+        <w:t>Groote Koninklijke Bazar</w:t>
+      </w:r>
+    </w:p>
+    <w:p>
+      <w:pPr>
+        <w:pStyle w:val="ListBullet"/>
+      </w:pPr>
+      <w:r>
+        <w:t>_</w:t>
+      </w:r>
+    </w:p>
+    <w:p>
+      <w:pPr>
+        <w:pStyle w:val="ListBullet"/>
+      </w:pPr>
+      <w:r>
+        <w:t>_see also:</w:t>
+      </w:r>
+    </w:p>
+    <w:p>
+      <w:pPr>
+        <w:pStyle w:val="ListBullet"/>
+      </w:pPr>
+      <w:r>
+        <w:t>Wereldmuseum Leiden</w:t>
+      </w:r>
+    </w:p>
+    <w:p>
+      <w:pPr>
+        <w:pStyle w:val="ListBullet"/>
+      </w:pPr>
+      <w:r>
+        <w:t>_</w:t>
       </w:r>
     </w:p>
     <w:p>

--- a/EXPORTS/DOCX/niveau3/Dutch/KunsthandelVanLier.docx
+++ b/EXPORTS/DOCX/niveau3/Dutch/KunsthandelVanLier.docx
@@ -63,7 +63,7 @@
         <w:pStyle w:val="Heading2"/>
       </w:pPr>
       <w:r>
-        <w:t>Beschrijving</w:t>
+        <w:t>Geschiedenis</w:t>
       </w:r>
     </w:p>
     <w:p>
@@ -350,120 +350,7 @@
         <w:pStyle w:val="BodyText"/>
       </w:pPr>
       <w:r>
-        <w:t>Identifiers:</w:t>
-      </w:r>
-    </w:p>
-    <w:p>
-      <w:pPr>
-        <w:pStyle w:val="BodyText"/>
-      </w:pPr>
-    </w:p>
-    <w:p>
-      <w:pPr>
-        <w:pStyle w:val="BodyText"/>
-      </w:pPr>
-      <w:r>
-        <w:t>https://www.wikidata.org/entity/Q87665942, https://hdl.handle.net/20.500.11840/pi57937, https://rkd.nl/explore/artists/446007, https://rkd.nl/nl/explore/artists/49975</w:t>
-        <w:br/>
-        <w:t>,</w:t>
-        <w:br/>
-        <w:t xml:space="preserve">  Name variations:</w:t>
-      </w:r>
-    </w:p>
-    <w:p>
-      <w:pPr>
-        <w:pStyle w:val="BodyText"/>
-      </w:pPr>
-    </w:p>
-    <w:p>
-      <w:pPr>
-        <w:pStyle w:val="BodyText"/>
-      </w:pPr>
-      <w:r>
-        <w:t>Kunstzaal Van Lier, Carel van Lier, Leendert van Lier</w:t>
-        <w:br/>
-        <w:t>,</w:t>
-        <w:br/>
-        <w:t xml:space="preserve">  Tags:</w:t>
-        <w:br/>
-        <w:t xml:space="preserve">  Activity:</w:t>
-      </w:r>
-    </w:p>
-    <w:p>
-      <w:pPr>
-        <w:pStyle w:val="BodyText"/>
-      </w:pPr>
-    </w:p>
-    <w:p>
-      <w:pPr>
-        <w:pStyle w:val="BodyText"/>
-      </w:pPr>
-      <w:r>
-        <w:t>Kunsthandel</w:t>
-        <w:br/>
-        <w:t>,</w:t>
-        <w:br/>
-        <w:t xml:space="preserve">  Type of objects:</w:t>
-      </w:r>
-    </w:p>
-    <w:p>
-      <w:pPr>
-        <w:pStyle w:val="BodyText"/>
-      </w:pPr>
-    </w:p>
-    <w:p>
-      <w:pPr>
-        <w:pStyle w:val="BodyText"/>
-      </w:pPr>
-      <w:r>
-        <w:t>Etnografica, Keramiek, Sculpturen</w:t>
-        <w:br/>
-        <w:t>,</w:t>
-        <w:br/>
-        <w:t xml:space="preserve">  Geographical:</w:t>
-      </w:r>
-    </w:p>
-    <w:p>
-      <w:pPr>
-        <w:pStyle w:val="BodyText"/>
-      </w:pPr>
-    </w:p>
-    <w:p>
-      <w:pPr>
-        <w:pStyle w:val="BodyText"/>
-      </w:pPr>
-      <w:r>
-        <w:t>Afrika, Azië, Indonesië, China, Congo, Papoea-Nieuw-Guinea, Noord-Amerika, Zuid-Amerika, Oceanië</w:t>
-        <w:br/>
-        <w:t>,</w:t>
-        <w:br/>
-        <w:t xml:space="preserve">  Period of activity:</w:t>
-        <w:br/>
-        <w:t xml:space="preserve">  Year of start:</w:t>
-        <w:br/>
-        <w:t xml:space="preserve">  1924,</w:t>
-        <w:br/>
-        <w:t xml:space="preserve">  Year of end:</w:t>
-        <w:br/>
-        <w:t xml:space="preserve">  1996,</w:t>
-        <w:br/>
-        <w:t xml:space="preserve">  Collections:</w:t>
-        <w:br/>
-        <w:t xml:space="preserve">  General remarks:</w:t>
-        <w:br/>
-        <w:t xml:space="preserve">  content:</w:t>
-        <w:br/>
-        <w:t xml:space="preserve">  Voorwerpen die zijn verkocht door Kunsthandel Van Lier bevinden in zich onder andere het Wereldmuseum Amsterdam, Wereldmuseum Leiden, Wereldmuseum Rotterdam, Museum de Fundatie, Museum Boijmans van Beuningen en het Weltkulturenmuseum Frankfurt. Ook in de collectie van Museum Nusantara bevonden zich voorwerpen die bij kunsthandel Van Lier waren gekocht.</w:t>
-        <w:br/>
-        <w:t>,</w:t>
-        <w:br/>
-        <w:t xml:space="preserve">  content-type:</w:t>
-        <w:br/>
-        <w:t xml:space="preserve">  text/markdown,</w:t>
-        <w:br/>
-        <w:t xml:space="preserve">  Within the Data Hub:</w:t>
-        <w:br/>
-        <w:t xml:space="preserve">  https://app.colonialcollections.nl/en/objects?query=Kunstzaal+Van+Lier</w:t>
+        <w:t>TO BE FILLED</w:t>
       </w:r>
     </w:p>
     <w:p>

--- a/EXPORTS/DOCX/niveau3/Dutch/KunsthandelVanLier.docx
+++ b/EXPORTS/DOCX/niveau3/Dutch/KunsthandelVanLier.docx
@@ -2,23 +2,6 @@
 <file path=word/document.xml><?xml version="1.0" encoding="utf-8"?>
 <w:document xmlns:wpc="http://schemas.microsoft.com/office/word/2010/wordprocessingCanvas" xmlns:mo="http://schemas.microsoft.com/office/mac/office/2008/main" xmlns:mc="http://schemas.openxmlformats.org/markup-compatibility/2006" xmlns:mv="urn:schemas-microsoft-com:mac:vml" xmlns:o="urn:schemas-microsoft-com:office:office" xmlns:r="http://schemas.openxmlformats.org/officeDocument/2006/relationships" xmlns:m="http://schemas.openxmlformats.org/officeDocument/2006/math" xmlns:v="urn:schemas-microsoft-com:vml" xmlns:wp14="http://schemas.microsoft.com/office/word/2010/wordprocessingDrawing" xmlns:wp="http://schemas.openxmlformats.org/drawingml/2006/wordprocessingDrawing" xmlns:w10="urn:schemas-microsoft-com:office:word" xmlns:w="http://schemas.openxmlformats.org/wordprocessingml/2006/main" xmlns:w14="http://schemas.microsoft.com/office/word/2010/wordml" xmlns:wpg="http://schemas.microsoft.com/office/word/2010/wordprocessingGroup" xmlns:wpi="http://schemas.microsoft.com/office/word/2010/wordprocessingInk" xmlns:wne="http://schemas.microsoft.com/office/word/2006/wordml" xmlns:wps="http://schemas.microsoft.com/office/word/2010/wordprocessingShape" mc:Ignorable="w14 wp14">
   <w:body>
-    <w:p>
-      <w:pPr>
-        <w:pStyle w:val="BodyText"/>
-      </w:pPr>
-      <w:r>
-        <w:t>_This is a level 3 Research Aid_</w:t>
-        <w:br/>
-        <w:t>_first edited by Wiebe Reints as original_author on 2024-03-13_</w:t>
-        <w:br/>
-        <w:t>_last edited by Wiebe Reints as original_author on 2024-03-13_</w:t>
-      </w:r>
-    </w:p>
-    <w:p>
-      <w:pPr>
-        <w:pStyle w:val="BodyText"/>
-      </w:pPr>
-    </w:p>
     <w:p>
       <w:pPr>
         <w:pStyle w:val="Title"/>
@@ -269,30 +252,21 @@
       <w:pPr>
         <w:pStyle w:val="BodyText"/>
       </w:pPr>
-    </w:p>
-    <w:p>
-      <w:pPr>
-        <w:pStyle w:val="BodyText"/>
-      </w:pPr>
       <w:r>
-        <w:t>Archief:</w:t>
-      </w:r>
-    </w:p>
-    <w:p>
-      <w:pPr>
-        <w:pStyle w:val="BodyText"/>
-      </w:pPr>
-    </w:p>
-    <w:p>
-      <w:pPr>
-        <w:pStyle w:val="BodyText"/>
-      </w:pPr>
-    </w:p>
-    <w:p>
-      <w:pPr>
-        <w:pStyle w:val="Heading1"/>
-      </w:pPr>
-      <w:r>
+        <w:t>RKD – Nederlands Instituut voor Kunstgeschiedenis / Carel van Lier NL-HaRKD.0108</w:t>
+        <w:br/>
+        <w:t xml:space="preserve">  _Brieven en briefkaarten, voornamelijk van kunstenaars, en andere stukken over de periode 1927-1948_</w:t>
+        <w:br/>
+        <w:t>https://rkd.nl/nl/explore/collections/108</w:t>
+        <w:br/>
+        <w:t xml:space="preserve">  Archief:</w:t>
+        <w:br/>
+        <w:t xml:space="preserve">  RKD – Nederlands Instituut voor Kunstgeschiedenis / Leendert van Lier NL-HaRKD.0065</w:t>
+        <w:br/>
+        <w:t xml:space="preserve">  _Aantal uitnodigingen Kunstzaal van Lier, 1951-1953; aantal catalogi waaronder 'Mostra internazionale del Surrealismo', 1961; plakboek met foto's van werk van Bob Hanf; 2 foto's van kunstwerken, fotokopieën van brieven van onder anderen Eugène Brands, 1954-1955_</w:t>
+        <w:br/>
+        <w:t xml:space="preserve">https://rkd.nl/explore/collections/65 </w:t>
+        <w:br/>
         <w:t>Secondary sources</w:t>
       </w:r>
     </w:p>
@@ -313,6 +287,18 @@
       <w:pPr>
         <w:pStyle w:val="BodyText"/>
       </w:pPr>
+    </w:p>
+    <w:p>
+      <w:pPr>
+        <w:pStyle w:val="BodyText"/>
+      </w:pPr>
+      <w:r>
+        <w:t>Lier, Bas C. van. Carel van Lier: kunsthandelaar, wegbereider, 1897-1945. Bussum: Thoth, 2003.</w:t>
+        <w:br/>
+        <w:t xml:space="preserve">  _Biografie over Carel van Lier._</w:t>
+        <w:br/>
+        <w:t>https://search.worldcat.org/title/902336725?oclcNum=902336725, ISBN 9789068683431, WorldCat 902336725</w:t>
+      </w:r>
     </w:p>
     <w:p>
       <w:pPr>
@@ -351,6 +337,19 @@
       </w:pPr>
       <w:r>
         <w:t>TO BE FILLED</w:t>
+      </w:r>
+    </w:p>
+    <w:p>
+      <w:pPr>
+        <w:pStyle w:val="BodyText"/>
+      </w:pPr>
+    </w:p>
+    <w:p>
+      <w:pPr>
+        <w:pStyle w:val="BodyText"/>
+      </w:pPr>
+      <w:r>
+        <w:t>_last edited by Wiebe Reints as original_author on 2024-03-13_</w:t>
       </w:r>
     </w:p>
     <w:p>
